--- a/dataappca/macGuide.docx
+++ b/dataappca/macGuide.docx
@@ -183,13 +183,11 @@
         <w:pStyle w:val="ListParagraph"/>
         <w:rPr>
           <w:rFonts w:ascii="Andale Mono" w:hAnsi="Andale Mono" w:cs="Andale Mono"/>
-          <w:color w:val="FF0000"/>
-          <w:sz w:val="40"/>
-          <w:szCs w:val="40"/>
-        </w:rPr>
-      </w:pPr>
-      <w:bookmarkStart w:id="0" w:name="_GoBack"/>
-      <w:bookmarkEnd w:id="0"/>
+          <w:color w:val="2FFF12"/>
+          <w:sz w:val="40"/>
+          <w:szCs w:val="40"/>
+        </w:rPr>
+      </w:pPr>
       <w:r>
         <w:rPr>
           <w:rFonts w:ascii="Andale Mono" w:hAnsi="Andale Mono" w:cs="Andale Mono"/>
@@ -222,6 +220,7 @@
     </w:p>
     <w:p>
       <w:pPr>
+        <w:pStyle w:val="ListParagraph"/>
         <w:rPr>
           <w:rFonts w:ascii="Andale Mono" w:hAnsi="Andale Mono" w:cs="Andale Mono"/>
           <w:color w:val="2FFF12"/>
@@ -229,8 +228,182 @@
           <w:szCs w:val="40"/>
         </w:rPr>
       </w:pPr>
+    </w:p>
+    <w:p>
+      <w:pPr>
+        <w:pStyle w:val="ListParagraph"/>
+        <w:rPr>
+          <w:rFonts w:ascii="Andale Mono" w:hAnsi="Andale Mono" w:cs="Andale Mono"/>
+          <w:color w:val="FF0000"/>
+          <w:sz w:val="40"/>
+          <w:szCs w:val="40"/>
+        </w:rPr>
+      </w:pPr>
+      <w:r>
+        <w:rPr>
+          <w:rFonts w:ascii="Andale Mono" w:hAnsi="Andale Mono" w:cs="Andale Mono"/>
+          <w:noProof/>
+          <w:color w:val="FF0000"/>
+          <w:sz w:val="40"/>
+          <w:szCs w:val="40"/>
+          <w:lang w:eastAsia="en-GB"/>
+        </w:rPr>
+        <w:drawing>
+          <wp:inline distT="0" distB="0" distL="0" distR="0" wp14:anchorId="31A45121" wp14:editId="72E4C726">
+            <wp:extent cx="5727700" cy="3439160"/>
+            <wp:effectExtent l="0" t="0" r="12700" b="0"/>
+            <wp:docPr id="1" name="Picture 1"/>
+            <wp:cNvGraphicFramePr>
+              <a:graphicFrameLocks xmlns:a="http://schemas.openxmlformats.org/drawingml/2006/main" noChangeAspect="1"/>
+            </wp:cNvGraphicFramePr>
+            <a:graphic xmlns:a="http://schemas.openxmlformats.org/drawingml/2006/main">
+              <a:graphicData uri="http://schemas.openxmlformats.org/drawingml/2006/picture">
+                <pic:pic xmlns:pic="http://schemas.openxmlformats.org/drawingml/2006/picture">
+                  <pic:nvPicPr>
+                    <pic:cNvPr id="1" name="Screen Shot 2016-12-04 at 14.56.44.png"/>
+                    <pic:cNvPicPr/>
+                  </pic:nvPicPr>
+                  <pic:blipFill>
+                    <a:blip r:embed="rId5">
+                      <a:extLst>
+                        <a:ext uri="{28A0092B-C50C-407E-A947-70E740481C1C}">
+                          <a14:useLocalDpi xmlns:a14="http://schemas.microsoft.com/office/drawing/2010/main" val="0"/>
+                        </a:ext>
+                      </a:extLst>
+                    </a:blip>
+                    <a:stretch>
+                      <a:fillRect/>
+                    </a:stretch>
+                  </pic:blipFill>
+                  <pic:spPr>
+                    <a:xfrm>
+                      <a:off x="0" y="0"/>
+                      <a:ext cx="5727700" cy="3439160"/>
+                    </a:xfrm>
+                    <a:prstGeom prst="rect">
+                      <a:avLst/>
+                    </a:prstGeom>
+                  </pic:spPr>
+                </pic:pic>
+              </a:graphicData>
+            </a:graphic>
+          </wp:inline>
+        </w:drawing>
+      </w:r>
+    </w:p>
+    <w:p>
+      <w:pPr>
+        <w:rPr>
+          <w:rFonts w:ascii="Andale Mono" w:hAnsi="Andale Mono" w:cs="Andale Mono"/>
+          <w:color w:val="2FFF12"/>
+          <w:sz w:val="40"/>
+          <w:szCs w:val="40"/>
+        </w:rPr>
+      </w:pPr>
+    </w:p>
+    <w:p>
+      <w:r>
+        <w:rPr>
+          <w:noProof/>
+          <w:lang w:eastAsia="en-GB"/>
+        </w:rPr>
+        <w:lastRenderedPageBreak/>
+        <w:drawing>
+          <wp:inline distT="0" distB="0" distL="0" distR="0" wp14:anchorId="6CF5C08E" wp14:editId="32E7EF0E">
+            <wp:extent cx="5727700" cy="3451225"/>
+            <wp:effectExtent l="0" t="0" r="12700" b="3175"/>
+            <wp:docPr id="2" name="Picture 2"/>
+            <wp:cNvGraphicFramePr>
+              <a:graphicFrameLocks xmlns:a="http://schemas.openxmlformats.org/drawingml/2006/main" noChangeAspect="1"/>
+            </wp:cNvGraphicFramePr>
+            <a:graphic xmlns:a="http://schemas.openxmlformats.org/drawingml/2006/main">
+              <a:graphicData uri="http://schemas.openxmlformats.org/drawingml/2006/picture">
+                <pic:pic xmlns:pic="http://schemas.openxmlformats.org/drawingml/2006/picture">
+                  <pic:nvPicPr>
+                    <pic:cNvPr id="2" name="Screen Shot 2016-12-04 at 14.57.00.png"/>
+                    <pic:cNvPicPr/>
+                  </pic:nvPicPr>
+                  <pic:blipFill>
+                    <a:blip r:embed="rId6">
+                      <a:extLst>
+                        <a:ext uri="{28A0092B-C50C-407E-A947-70E740481C1C}">
+                          <a14:useLocalDpi xmlns:a14="http://schemas.microsoft.com/office/drawing/2010/main" val="0"/>
+                        </a:ext>
+                      </a:extLst>
+                    </a:blip>
+                    <a:stretch>
+                      <a:fillRect/>
+                    </a:stretch>
+                  </pic:blipFill>
+                  <pic:spPr>
+                    <a:xfrm>
+                      <a:off x="0" y="0"/>
+                      <a:ext cx="5727700" cy="3451225"/>
+                    </a:xfrm>
+                    <a:prstGeom prst="rect">
+                      <a:avLst/>
+                    </a:prstGeom>
+                  </pic:spPr>
+                </pic:pic>
+              </a:graphicData>
+            </a:graphic>
+          </wp:inline>
+        </w:drawing>
+      </w:r>
     </w:p>
     <w:p/>
+    <w:p/>
+    <w:p>
+      <w:bookmarkStart w:id="0" w:name="_GoBack"/>
+      <w:r>
+        <w:rPr>
+          <w:noProof/>
+          <w:lang w:eastAsia="en-GB"/>
+        </w:rPr>
+        <w:drawing>
+          <wp:inline distT="0" distB="0" distL="0" distR="0" wp14:anchorId="7F6740BA" wp14:editId="2E377CA9">
+            <wp:extent cx="5727700" cy="2237740"/>
+            <wp:effectExtent l="0" t="0" r="12700" b="0"/>
+            <wp:docPr id="3" name="Picture 3"/>
+            <wp:cNvGraphicFramePr>
+              <a:graphicFrameLocks xmlns:a="http://schemas.openxmlformats.org/drawingml/2006/main" noChangeAspect="1"/>
+            </wp:cNvGraphicFramePr>
+            <a:graphic xmlns:a="http://schemas.openxmlformats.org/drawingml/2006/main">
+              <a:graphicData uri="http://schemas.openxmlformats.org/drawingml/2006/picture">
+                <pic:pic xmlns:pic="http://schemas.openxmlformats.org/drawingml/2006/picture">
+                  <pic:nvPicPr>
+                    <pic:cNvPr id="3" name="Screen Shot 2016-12-04 at 14.57.20.png"/>
+                    <pic:cNvPicPr/>
+                  </pic:nvPicPr>
+                  <pic:blipFill>
+                    <a:blip r:embed="rId7">
+                      <a:extLst>
+                        <a:ext uri="{28A0092B-C50C-407E-A947-70E740481C1C}">
+                          <a14:useLocalDpi xmlns:a14="http://schemas.microsoft.com/office/drawing/2010/main" val="0"/>
+                        </a:ext>
+                      </a:extLst>
+                    </a:blip>
+                    <a:stretch>
+                      <a:fillRect/>
+                    </a:stretch>
+                  </pic:blipFill>
+                  <pic:spPr>
+                    <a:xfrm>
+                      <a:off x="0" y="0"/>
+                      <a:ext cx="5727700" cy="2237740"/>
+                    </a:xfrm>
+                    <a:prstGeom prst="rect">
+                      <a:avLst/>
+                    </a:prstGeom>
+                  </pic:spPr>
+                </pic:pic>
+              </a:graphicData>
+            </a:graphic>
+          </wp:inline>
+        </w:drawing>
+      </w:r>
+      <w:bookmarkEnd w:id="0"/>
+    </w:p>
     <w:sectPr>
       <w:pgSz w:w="11900" w:h="16840"/>
       <w:pgMar w:top="1440" w:right="1440" w:bottom="1440" w:left="1440" w:header="708" w:footer="708" w:gutter="0"/>
